--- a/ops_resources/RTD_Acquirer_Interface_V5_eng_post_Release.docx
+++ b/ops_resources/RTD_Acquirer_Interface_V5_eng_post_Release.docx
@@ -1658,7 +1658,6 @@
                 <w:rFonts w:ascii="Montserrat" w:eastAsia="Montserrat" w:hAnsi="Montserrat" w:cs="Montserrat"/>
                 <w:color w:val="434343"/>
               </w:rPr>
-              <w:lastRenderedPageBreak/>
               <w:t>Appendix 7 - Acquirer Services Authorisation</w:t>
             </w:r>
           </w:p>
@@ -2514,6 +2513,7 @@
         <w:tag w:val="goog_rdk_0"/>
         <w:id w:val="1788238254"/>
       </w:sdtPr>
+      <w:sdtEndPr/>
       <w:sdtContent>
         <w:p>
           <w:pPr>
@@ -3160,6 +3160,7 @@
           <w:docPartUnique/>
         </w:docPartObj>
       </w:sdtPr>
+      <w:sdtEndPr/>
       <w:sdtContent>
         <w:p>
           <w:pPr>
@@ -4990,7 +4991,17 @@
           <w:sz w:val="21"/>
           <w:szCs w:val="21"/>
         </w:rPr>
-        <w:t>The service has as its regulatory reference Italian Legislative Decree 26/10/19 no. 124 converted by conversion Law of 19 December 2019, no. 157 published in the Official Journal no. 301 of 24-12-2019, and in particular in Article 21:</w:t>
+        <w:t xml:space="preserve">The service has as its regulatory reference Italian Legislative Decree 26/10/19 no. 124 converted by conversion </w:t>
+      </w:r>
+      <w:r>
+        <w:rPr>
+          <w:rFonts w:ascii="Montserrat" w:eastAsia="Montserrat" w:hAnsi="Montserrat" w:cs="Montserrat"/>
+          <w:color w:val="323232"/>
+          <w:sz w:val="21"/>
+          <w:szCs w:val="21"/>
+        </w:rPr>
+        <w:lastRenderedPageBreak/>
+        <w:t>Law of 19 December 2019, no. 157 published in the Official Journal no. 301 of 24-12-2019, and in particular in Article 21:</w:t>
       </w:r>
     </w:p>
     <w:p>
@@ -5656,7 +5667,15 @@
           <w:rFonts w:ascii="Montserrat" w:eastAsia="Montserrat" w:hAnsi="Montserrat" w:cs="Montserrat"/>
           <w:color w:val="434343"/>
         </w:rPr>
-        <w:t>to boost the adoption of e-billing by small operators by simplifying the exchange of information between all the actors involved in the process.</w:t>
+        <w:t xml:space="preserve">to boost the adoption of e-billing by small operators by simplifying the exchange of information </w:t>
+      </w:r>
+      <w:r>
+        <w:rPr>
+          <w:rFonts w:ascii="Montserrat" w:eastAsia="Montserrat" w:hAnsi="Montserrat" w:cs="Montserrat"/>
+          <w:color w:val="434343"/>
+        </w:rPr>
+        <w:lastRenderedPageBreak/>
+        <w:t>between all the actors involved in the process.</w:t>
       </w:r>
     </w:p>
     <w:p>
@@ -6066,6 +6085,7 @@
           <w:rFonts w:ascii="Montserrat" w:eastAsia="Montserrat" w:hAnsi="Montserrat" w:cs="Montserrat"/>
           <w:color w:val="323232"/>
         </w:rPr>
+        <w:lastRenderedPageBreak/>
         <w:t>Cashback awards are assigned based on the accumulated points</w:t>
       </w:r>
     </w:p>
@@ -6869,7 +6889,15 @@
           <w:rFonts w:ascii="Montserrat" w:eastAsia="Montserrat" w:hAnsi="Montserrat" w:cs="Montserrat"/>
           <w:color w:val="000000"/>
         </w:rPr>
-        <w:t>The Batch installed at the Acquirers invokes the service displayed by the Platform, through which a one-shot link is generated and activated temporarily to download the flow of HPANs</w:t>
+        <w:t xml:space="preserve">The Batch installed at the Acquirers invokes the service displayed by the Platform, through which </w:t>
+      </w:r>
+      <w:r>
+        <w:rPr>
+          <w:rFonts w:ascii="Montserrat" w:eastAsia="Montserrat" w:hAnsi="Montserrat" w:cs="Montserrat"/>
+          <w:color w:val="000000"/>
+        </w:rPr>
+        <w:lastRenderedPageBreak/>
+        <w:t>a one-shot link is generated and activated temporarily to download the flow of HPANs</w:t>
       </w:r>
       <w:r>
         <w:rPr>
@@ -6914,21 +6942,7 @@
           <w:rFonts w:ascii="Montserrat" w:eastAsia="Montserrat" w:hAnsi="Montserrat" w:cs="Montserrat"/>
           <w:color w:val="000000"/>
         </w:rPr>
-        <w:t xml:space="preserve">The Batch installed at the Acquirers invokes the service displayed by the Platform, through which a one-shot link is generated and activated temporarily to download the flow of </w:t>
-      </w:r>
-      <w:r>
-        <w:rPr>
-          <w:rFonts w:ascii="Montserrat" w:eastAsia="Montserrat" w:hAnsi="Montserrat" w:cs="Montserrat"/>
-          <w:color w:val="000000"/>
-        </w:rPr>
-        <w:t>PARs for the instruments</w:t>
-      </w:r>
-      <w:r>
-        <w:rPr>
-          <w:rFonts w:ascii="Montserrat" w:eastAsia="Montserrat" w:hAnsi="Montserrat" w:cs="Montserrat"/>
-          <w:color w:val="000000"/>
-        </w:rPr>
-        <w:t xml:space="preserve"> enrolled in the CentroStella platform services.</w:t>
+        <w:t>The Batch installed at the Acquirers invokes the service displayed by the Platform, through which a one-shot link is generated and activated temporarily to download the flow of PARs for the instruments enrolled in the CentroStella platform services.</w:t>
       </w:r>
     </w:p>
     <w:p>
@@ -7351,14 +7365,7 @@
           <w:rFonts w:ascii="Montserrat" w:eastAsia="Montserrat" w:hAnsi="Montserrat" w:cs="Montserrat"/>
           <w:color w:val="000000"/>
         </w:rPr>
-        <w:t xml:space="preserve">The Batch installed at the Acquirers invokes the service displayed by the Platform, through which a one-shot link is generated and activated temporarily to download the flow of </w:t>
-      </w:r>
-      <w:r>
-        <w:rPr>
-          <w:rFonts w:ascii="Montserrat" w:eastAsia="Montserrat" w:hAnsi="Montserrat" w:cs="Montserrat"/>
-          <w:color w:val="000000"/>
-        </w:rPr>
-        <w:t xml:space="preserve"> Bin Range for payment instruments enrolled in CentroStella</w:t>
+        <w:t>The Batch installed at the Acquirers invokes the service displayed by the Platform, through which a one-shot link is generated and activated temporarily to download the flow of  Bin Range for payment instruments enrolled in CentroStella</w:t>
       </w:r>
     </w:p>
     <w:p>
@@ -7389,35 +7396,7 @@
           <w:rFonts w:ascii="Montserrat" w:eastAsia="Montserrat" w:hAnsi="Montserrat" w:cs="Montserrat"/>
           <w:color w:val="000000"/>
         </w:rPr>
-        <w:t>The Batch reads both input flows (</w:t>
-      </w:r>
-      <w:r>
-        <w:rPr>
-          <w:rFonts w:ascii="Montserrat" w:eastAsia="Montserrat" w:hAnsi="Montserrat" w:cs="Montserrat"/>
-          <w:color w:val="000000"/>
-        </w:rPr>
-        <w:t>Bin Range</w:t>
-      </w:r>
-      <w:r>
-        <w:rPr>
-          <w:rFonts w:ascii="Montserrat" w:eastAsia="Montserrat" w:hAnsi="Montserrat" w:cs="Montserrat"/>
-          <w:color w:val="000000"/>
-        </w:rPr>
-        <w:t xml:space="preserve"> list and </w:t>
-      </w:r>
-      <w:r>
-        <w:rPr>
-          <w:rFonts w:ascii="Montserrat" w:eastAsia="Montserrat" w:hAnsi="Montserrat" w:cs="Montserrat"/>
-          <w:color w:val="000000"/>
-        </w:rPr>
-        <w:t>tokenPANS</w:t>
-      </w:r>
-      <w:r>
-        <w:rPr>
-          <w:rFonts w:ascii="Montserrat" w:eastAsia="Montserrat" w:hAnsi="Montserrat" w:cs="Montserrat"/>
-          <w:color w:val="000000"/>
-        </w:rPr>
-        <w:t>) and, for each line of the transaction file:</w:t>
+        <w:t>The Batch reads both input flows (Bin Range list and tokenPANS) and, for each line of the transaction file:</w:t>
       </w:r>
     </w:p>
     <w:p>
@@ -7449,56 +7428,7 @@
           <w:rFonts w:ascii="Montserrat" w:eastAsia="Montserrat" w:hAnsi="Montserrat" w:cs="Montserrat"/>
           <w:color w:val="000000"/>
         </w:rPr>
-        <w:t>extracts</w:t>
-      </w:r>
-      <w:r>
-        <w:rPr>
-          <w:rFonts w:ascii="Montserrat" w:eastAsia="Montserrat" w:hAnsi="Montserrat" w:cs="Montserrat"/>
-          <w:color w:val="000000"/>
-        </w:rPr>
-        <w:t xml:space="preserve"> the</w:t>
-      </w:r>
-      <w:r>
-        <w:rPr>
-          <w:rFonts w:ascii="Montserrat" w:eastAsia="Montserrat" w:hAnsi="Montserrat" w:cs="Montserrat"/>
-          <w:color w:val="000000"/>
-        </w:rPr>
-        <w:t xml:space="preserve"> first four digit for the</w:t>
-      </w:r>
-      <w:r>
-        <w:rPr>
-          <w:rFonts w:ascii="Montserrat" w:eastAsia="Montserrat" w:hAnsi="Montserrat" w:cs="Montserrat"/>
-          <w:color w:val="000000"/>
-        </w:rPr>
-        <w:t xml:space="preserve"> </w:t>
-      </w:r>
-      <w:r>
-        <w:rPr>
-          <w:rFonts w:ascii="Montserrat" w:eastAsia="Montserrat" w:hAnsi="Montserrat" w:cs="Montserrat"/>
-          <w:color w:val="000000"/>
-        </w:rPr>
-        <w:t>PAR</w:t>
-      </w:r>
-      <w:r>
-        <w:rPr>
-          <w:rFonts w:ascii="Montserrat" w:eastAsia="Montserrat" w:hAnsi="Montserrat" w:cs="Montserrat"/>
-          <w:color w:val="000000"/>
-        </w:rPr>
-        <w:t xml:space="preserve"> in the </w:t>
-      </w:r>
-      <w:r>
-        <w:rPr>
-          <w:rFonts w:ascii="Montserrat" w:eastAsia="Montserrat" w:hAnsi="Montserrat" w:cs="Montserrat"/>
-          <w:color w:val="000000"/>
-        </w:rPr>
-        <w:t>tokenPANs</w:t>
-      </w:r>
-      <w:r>
-        <w:rPr>
-          <w:rFonts w:ascii="Montserrat" w:eastAsia="Montserrat" w:hAnsi="Montserrat" w:cs="Montserrat"/>
-          <w:color w:val="000000"/>
-        </w:rPr>
-        <w:t xml:space="preserve"> flow;</w:t>
+        <w:t>extracts the first four digit for the PAR in the tokenPANs flow;</w:t>
       </w:r>
     </w:p>
     <w:p>
@@ -7530,14 +7460,7 @@
           <w:rFonts w:ascii="Montserrat" w:eastAsia="Montserrat" w:hAnsi="Montserrat" w:cs="Montserrat"/>
           <w:color w:val="000000"/>
         </w:rPr>
-        <w:t xml:space="preserve">determines whether the transaction row should be discarded or reported in the filtered output flow, </w:t>
-      </w:r>
-      <w:r>
-        <w:rPr>
-          <w:rFonts w:ascii="Montserrat" w:eastAsia="Montserrat" w:hAnsi="Montserrat" w:cs="Montserrat"/>
-          <w:color w:val="000000"/>
-        </w:rPr>
-        <w:t>matching the extracted four digits with the Bin Range list</w:t>
+        <w:t>determines whether the transaction row should be discarded or reported in the filtered output flow, matching the extracted four digits with the Bin Range list</w:t>
       </w:r>
     </w:p>
     <w:p>
@@ -7856,7 +7779,15 @@
           <w:rFonts w:ascii="Montserrat" w:eastAsia="Montserrat" w:hAnsi="Montserrat" w:cs="Montserrat"/>
           <w:color w:val="000000"/>
         </w:rPr>
-        <w:t xml:space="preserve"> present in the various paths correspond to</w:t>
+        <w:t xml:space="preserve"> present in the various paths correspond </w:t>
+      </w:r>
+      <w:r>
+        <w:rPr>
+          <w:rFonts w:ascii="Montserrat" w:eastAsia="Montserrat" w:hAnsi="Montserrat" w:cs="Montserrat"/>
+          <w:color w:val="000000"/>
+        </w:rPr>
+        <w:lastRenderedPageBreak/>
+        <w:t>to</w:t>
       </w:r>
       <w:r>
         <w:rPr>
@@ -7894,21 +7825,7 @@
           <w:rFonts w:ascii="Montserrat" w:eastAsia="Montserrat" w:hAnsi="Montserrat" w:cs="Montserrat"/>
           <w:color w:val="000000"/>
         </w:rPr>
-        <w:t xml:space="preserve">In case the acquirer manages tokenized cards, and additional daily flow will be produced from the original transaction flow, listing any tokenPAN </w:t>
-      </w:r>
-      <w:r>
-        <w:rPr>
-          <w:rFonts w:ascii="Montserrat" w:eastAsia="Montserrat" w:hAnsi="Montserrat" w:cs="Montserrat"/>
-          <w:color w:val="000000"/>
-        </w:rPr>
-        <w:t xml:space="preserve">for which the associated PAT </w:t>
-      </w:r>
-      <w:r>
-        <w:rPr>
-          <w:rFonts w:ascii="Montserrat" w:eastAsia="Montserrat" w:hAnsi="Montserrat" w:cs="Montserrat"/>
-          <w:color w:val="000000"/>
-        </w:rPr>
-        <w:t>matches the Bin Range of the instruments enrolled in CentroStella.</w:t>
+        <w:t>In case the acquirer manages tokenized cards, and additional daily flow will be produced from the original transaction flow, listing any tokenPAN for which the associated PAT matches the Bin Range of the instruments enrolled in CentroStella.</w:t>
       </w:r>
     </w:p>
     <w:p>
@@ -8315,14 +8232,7 @@
           <w:rFonts w:ascii="Montserrat" w:eastAsia="Montserrat" w:hAnsi="Montserrat" w:cs="Montserrat"/>
           <w:color w:val="000000"/>
         </w:rPr>
-        <w:t xml:space="preserve">Standard PagoPa flow – </w:t>
-      </w:r>
-      <w:r>
-        <w:rPr>
-          <w:rFonts w:ascii="Montserrat" w:eastAsia="Montserrat" w:hAnsi="Montserrat" w:cs="Montserrat"/>
-          <w:color w:val="000000"/>
-        </w:rPr>
-        <w:t>TokenPANs</w:t>
+        <w:t>Standard PagoPa flow – TokenPANs</w:t>
       </w:r>
     </w:p>
     <w:p>
@@ -8677,6 +8587,7 @@
           <w:rFonts w:ascii="Montserrat" w:eastAsia="Montserrat" w:hAnsi="Montserrat" w:cs="Montserrat"/>
           <w:color w:val="000000"/>
         </w:rPr>
+        <w:lastRenderedPageBreak/>
         <w:t>filetype: fixed as file type (6 alphanumeric digits)</w:t>
       </w:r>
     </w:p>
@@ -8746,7 +8657,7 @@
               <wp:inline distT="0" distB="0" distL="0" distR="0">
                 <wp:extent cx="1837055" cy="7620"/>
                 <wp:effectExtent l="0" t="0" r="0" b="0"/>
-                <wp:docPr id="324" name=""/>
+                <wp:docPr id="324" name="Gruppo 324"/>
                 <wp:cNvGraphicFramePr/>
                 <a:graphic xmlns:a="http://schemas.openxmlformats.org/drawingml/2006/main">
                   <a:graphicData uri="http://schemas.microsoft.com/office/word/2010/wordprocessingGroup">
@@ -10703,6 +10614,7 @@
               <w:rPr>
                 <w:rFonts w:ascii="Montserrat" w:eastAsia="Montserrat" w:hAnsi="Montserrat" w:cs="Montserrat"/>
               </w:rPr>
+              <w:lastRenderedPageBreak/>
               <w:t>Transactions on this circuit will be sent exclusively by the Acquirer Bancomat.</w:t>
             </w:r>
           </w:p>
@@ -11282,6 +11194,7 @@
                 <w:sz w:val="22"/>
                 <w:szCs w:val="22"/>
               </w:rPr>
+              <w:lastRenderedPageBreak/>
               <w:t>date_time</w:t>
             </w:r>
           </w:p>
@@ -12234,6 +12147,7 @@
                 <w:sz w:val="22"/>
                 <w:szCs w:val="22"/>
               </w:rPr>
+              <w:lastRenderedPageBreak/>
               <w:t>total_amount</w:t>
             </w:r>
           </w:p>
@@ -13353,6 +13267,7 @@
                 <w:rFonts w:ascii="Montserrat" w:eastAsia="Montserrat" w:hAnsi="Montserrat" w:cs="Montserrat"/>
                 <w:b/>
               </w:rPr>
+              <w:lastRenderedPageBreak/>
               <w:t>PAR</w:t>
             </w:r>
           </w:p>
@@ -13557,14 +13472,7 @@
           <w:rFonts w:ascii="Montserrat" w:eastAsia="Montserrat" w:hAnsi="Montserrat" w:cs="Montserrat"/>
           <w:color w:val="000000"/>
         </w:rPr>
-        <w:t xml:space="preserve">Flow, regarding the </w:t>
-      </w:r>
-      <w:r>
-        <w:rPr>
-          <w:rFonts w:ascii="Montserrat" w:eastAsia="Montserrat" w:hAnsi="Montserrat" w:cs="Montserrat"/>
-          <w:color w:val="000000"/>
-        </w:rPr>
-        <w:t>tokenPAN  file. This file will be directly produced inside the batch process, using the transactions inside the transactions flow used as an input to the process.</w:t>
+        <w:t>Flow, regarding the tokenPAN  file. This file will be directly produced inside the batch process, using the transactions inside the transactions flow used as an input to the process.</w:t>
       </w:r>
     </w:p>
     <w:p>
@@ -13694,35 +13602,7 @@
           <w:rFonts w:ascii="Montserrat" w:eastAsia="Montserrat" w:hAnsi="Montserrat" w:cs="Montserrat"/>
           <w:color w:val="000000"/>
         </w:rPr>
-        <w:t xml:space="preserve">service: fixed as </w:t>
-      </w:r>
-      <w:r>
-        <w:rPr>
-          <w:rFonts w:ascii="Montserrat" w:eastAsia="Montserrat" w:hAnsi="Montserrat" w:cs="Montserrat"/>
-          <w:color w:val="000000"/>
-        </w:rPr>
-        <w:t>'TKM</w:t>
-      </w:r>
-      <w:r>
-        <w:rPr>
-          <w:rFonts w:ascii="Montserrat" w:eastAsia="Montserrat" w:hAnsi="Montserrat" w:cs="Montserrat"/>
-          <w:color w:val="000000"/>
-        </w:rPr>
-        <w:t xml:space="preserve">' </w:t>
-      </w:r>
-      <w:r>
-        <w:rPr>
-          <w:rFonts w:ascii="Montserrat" w:eastAsia="Montserrat" w:hAnsi="Montserrat" w:cs="Montserrat"/>
-          <w:color w:val="000000"/>
-        </w:rPr>
-        <w:t>(3</w:t>
-      </w:r>
-      <w:r>
-        <w:rPr>
-          <w:rFonts w:ascii="Montserrat" w:eastAsia="Montserrat" w:hAnsi="Montserrat" w:cs="Montserrat"/>
-          <w:color w:val="000000"/>
-        </w:rPr>
-        <w:t xml:space="preserve"> alphanumeric digits)</w:t>
+        <w:t>service: fixed as 'TKM' (3 alphanumeric digits)</w:t>
       </w:r>
     </w:p>
     <w:p>
@@ -14678,6 +14558,7 @@
                 <w:rFonts w:ascii="Montserrat" w:eastAsia="Montserrat" w:hAnsi="Montserrat" w:cs="Montserrat"/>
                 <w:b/>
               </w:rPr>
+              <w:lastRenderedPageBreak/>
               <w:t>nnn</w:t>
             </w:r>
           </w:p>
@@ -15125,8 +15006,6 @@
             </w:r>
           </w:p>
         </w:tc>
-        <w:bookmarkStart w:id="28" w:name="_GoBack"/>
-        <w:bookmarkEnd w:id="28"/>
       </w:tr>
       <w:tr>
         <w:trPr>
@@ -15576,8 +15455,8 @@
           <w:rFonts w:ascii="Montserrat" w:eastAsia="Montserrat" w:hAnsi="Montserrat" w:cs="Montserrat"/>
         </w:rPr>
       </w:pPr>
-      <w:bookmarkStart w:id="29" w:name="_heading=h.2jxsxqh" w:colFirst="0" w:colLast="0"/>
-      <w:bookmarkEnd w:id="29"/>
+      <w:bookmarkStart w:id="28" w:name="_heading=h.2jxsxqh" w:colFirst="0" w:colLast="0"/>
+      <w:bookmarkEnd w:id="28"/>
       <w:r>
         <w:rPr>
           <w:rFonts w:ascii="Montserrat" w:eastAsia="Montserrat" w:hAnsi="Montserrat" w:cs="Montserrat"/>
@@ -15680,6 +15559,7 @@
           <w:rFonts w:ascii="Montserrat" w:eastAsia="Montserrat" w:hAnsi="Montserrat" w:cs="Montserrat"/>
           <w:color w:val="000000"/>
         </w:rPr>
+        <w:lastRenderedPageBreak/>
         <w:t>In this way the artefact is completely autonomous and usable on any device that has a JVM.</w:t>
       </w:r>
     </w:p>
@@ -15852,8 +15732,8 @@
           <w:rFonts w:ascii="Montserrat" w:eastAsia="Montserrat" w:hAnsi="Montserrat" w:cs="Montserrat"/>
         </w:rPr>
       </w:pPr>
-      <w:bookmarkStart w:id="30" w:name="_heading=h.z337ya" w:colFirst="0" w:colLast="0"/>
-      <w:bookmarkEnd w:id="30"/>
+      <w:bookmarkStart w:id="29" w:name="_heading=h.z337ya" w:colFirst="0" w:colLast="0"/>
+      <w:bookmarkEnd w:id="29"/>
       <w:r>
         <w:rPr>
           <w:rFonts w:ascii="Montserrat" w:eastAsia="Montserrat" w:hAnsi="Montserrat" w:cs="Montserrat"/>
@@ -15992,23 +15872,23 @@
     <w:tbl>
       <w:tblPr>
         <w:tblStyle w:val="aff0"/>
-        <w:tblW w:w="4186" w:type="dxa"/>
+        <w:tblW w:w="4305" w:type="dxa"/>
         <w:tblInd w:w="422" w:type="dxa"/>
         <w:tblLayout w:type="fixed"/>
         <w:tblLook w:val="0000" w:firstRow="0" w:lastRow="0" w:firstColumn="0" w:lastColumn="0" w:noHBand="0" w:noVBand="0"/>
       </w:tblPr>
       <w:tblGrid>
-        <w:gridCol w:w="1020"/>
-        <w:gridCol w:w="1814"/>
-        <w:gridCol w:w="1352"/>
+        <w:gridCol w:w="1049"/>
+        <w:gridCol w:w="1866"/>
+        <w:gridCol w:w="1390"/>
       </w:tblGrid>
       <w:tr>
         <w:trPr>
-          <w:trHeight w:val="284"/>
+          <w:trHeight w:val="262"/>
         </w:trPr>
         <w:tc>
           <w:tcPr>
-            <w:tcW w:w="1020" w:type="dxa"/>
+            <w:tcW w:w="1049" w:type="dxa"/>
             <w:tcBorders>
               <w:top w:val="nil"/>
               <w:left w:val="nil"/>
@@ -16056,7 +15936,7 @@
         </w:tc>
         <w:tc>
           <w:tcPr>
-            <w:tcW w:w="3166" w:type="dxa"/>
+            <w:tcW w:w="3256" w:type="dxa"/>
             <w:gridSpan w:val="2"/>
             <w:tcBorders>
               <w:top w:val="nil"/>
@@ -16076,11 +15956,11 @@
       </w:tr>
       <w:tr>
         <w:trPr>
-          <w:trHeight w:val="293"/>
+          <w:trHeight w:val="270"/>
         </w:trPr>
         <w:tc>
           <w:tcPr>
-            <w:tcW w:w="1020" w:type="dxa"/>
+            <w:tcW w:w="1049" w:type="dxa"/>
             <w:tcBorders>
               <w:top w:val="nil"/>
               <w:left w:val="nil"/>
@@ -16113,11 +15993,19 @@
               </w:rPr>
               <w:t>-</w:t>
             </w:r>
+            <w:r>
+              <w:rPr>
+                <w:rFonts w:ascii="Montserrat" w:eastAsia="Montserrat" w:hAnsi="Montserrat" w:cs="Montserrat"/>
+                <w:sz w:val="22"/>
+                <w:szCs w:val="22"/>
+              </w:rPr>
+              <w:t xml:space="preserve"> </w:t>
+            </w:r>
           </w:p>
         </w:tc>
         <w:tc>
           <w:tcPr>
-            <w:tcW w:w="1814" w:type="dxa"/>
+            <w:tcW w:w="1866" w:type="dxa"/>
             <w:tcBorders>
               <w:top w:val="nil"/>
               <w:left w:val="nil"/>
@@ -16154,7 +16042,7 @@
         </w:tc>
         <w:tc>
           <w:tcPr>
-            <w:tcW w:w="1352" w:type="dxa"/>
+            <w:tcW w:w="1390" w:type="dxa"/>
             <w:tcBorders>
               <w:top w:val="nil"/>
               <w:left w:val="nil"/>
@@ -16192,11 +16080,11 @@
       </w:tr>
       <w:tr>
         <w:trPr>
-          <w:trHeight w:val="290"/>
+          <w:trHeight w:val="267"/>
         </w:trPr>
         <w:tc>
           <w:tcPr>
-            <w:tcW w:w="1020" w:type="dxa"/>
+            <w:tcW w:w="1049" w:type="dxa"/>
             <w:tcBorders>
               <w:top w:val="nil"/>
               <w:left w:val="nil"/>
@@ -16233,7 +16121,7 @@
         </w:tc>
         <w:tc>
           <w:tcPr>
-            <w:tcW w:w="1814" w:type="dxa"/>
+            <w:tcW w:w="1866" w:type="dxa"/>
             <w:tcBorders>
               <w:top w:val="nil"/>
               <w:left w:val="nil"/>
@@ -16270,7 +16158,7 @@
         </w:tc>
         <w:tc>
           <w:tcPr>
-            <w:tcW w:w="1352" w:type="dxa"/>
+            <w:tcW w:w="1390" w:type="dxa"/>
             <w:tcBorders>
               <w:top w:val="nil"/>
               <w:left w:val="nil"/>
@@ -16308,11 +16196,11 @@
       </w:tr>
       <w:tr>
         <w:trPr>
-          <w:trHeight w:val="291"/>
+          <w:trHeight w:val="268"/>
         </w:trPr>
         <w:tc>
           <w:tcPr>
-            <w:tcW w:w="1020" w:type="dxa"/>
+            <w:tcW w:w="1049" w:type="dxa"/>
             <w:tcBorders>
               <w:top w:val="nil"/>
               <w:left w:val="nil"/>
@@ -16349,7 +16237,7 @@
         </w:tc>
         <w:tc>
           <w:tcPr>
-            <w:tcW w:w="1814" w:type="dxa"/>
+            <w:tcW w:w="1866" w:type="dxa"/>
             <w:tcBorders>
               <w:top w:val="nil"/>
               <w:left w:val="nil"/>
@@ -16386,7 +16274,7 @@
         </w:tc>
         <w:tc>
           <w:tcPr>
-            <w:tcW w:w="1352" w:type="dxa"/>
+            <w:tcW w:w="1390" w:type="dxa"/>
             <w:tcBorders>
               <w:top w:val="nil"/>
               <w:left w:val="nil"/>
@@ -16424,11 +16312,11 @@
       </w:tr>
       <w:tr>
         <w:trPr>
-          <w:trHeight w:val="284"/>
+          <w:trHeight w:val="262"/>
         </w:trPr>
         <w:tc>
           <w:tcPr>
-            <w:tcW w:w="1020" w:type="dxa"/>
+            <w:tcW w:w="1049" w:type="dxa"/>
             <w:tcBorders>
               <w:top w:val="nil"/>
               <w:left w:val="nil"/>
@@ -16465,7 +16353,7 @@
         </w:tc>
         <w:tc>
           <w:tcPr>
-            <w:tcW w:w="1814" w:type="dxa"/>
+            <w:tcW w:w="1866" w:type="dxa"/>
             <w:tcBorders>
               <w:top w:val="nil"/>
               <w:left w:val="nil"/>
@@ -16502,7 +16390,7 @@
         </w:tc>
         <w:tc>
           <w:tcPr>
-            <w:tcW w:w="1352" w:type="dxa"/>
+            <w:tcW w:w="1390" w:type="dxa"/>
             <w:tcBorders>
               <w:top w:val="nil"/>
               <w:left w:val="nil"/>
@@ -16567,7 +16455,23 @@
           <w:rFonts w:ascii="Montserrat" w:eastAsia="Montserrat" w:hAnsi="Montserrat" w:cs="Montserrat"/>
           <w:color w:val="000000"/>
         </w:rPr>
-        <w:t>RAM: 4 GB</w:t>
+        <w:t>R</w:t>
+      </w:r>
+      <w:bookmarkStart w:id="30" w:name="_GoBack"/>
+      <w:bookmarkEnd w:id="30"/>
+      <w:r>
+        <w:rPr>
+          <w:rFonts w:ascii="Montserrat" w:eastAsia="Montserrat" w:hAnsi="Montserrat" w:cs="Montserrat"/>
+          <w:color w:val="000000"/>
+        </w:rPr>
+        <w:t>AM: 6</w:t>
+      </w:r>
+      <w:r>
+        <w:rPr>
+          <w:rFonts w:ascii="Montserrat" w:eastAsia="Montserrat" w:hAnsi="Montserrat" w:cs="Montserrat"/>
+          <w:color w:val="000000"/>
+        </w:rPr>
+        <w:t xml:space="preserve"> GB</w:t>
       </w:r>
     </w:p>
     <w:p>
@@ -16865,6 +16769,7 @@
         <w:rPr>
           <w:rFonts w:ascii="Montserrat" w:eastAsia="Montserrat" w:hAnsi="Montserrat" w:cs="Montserrat"/>
         </w:rPr>
+        <w:lastRenderedPageBreak/>
         <w:t>Merchant Onboarding via Acquirer and saving data on the FA Platform (in review)</w:t>
       </w:r>
     </w:p>
@@ -17174,7 +17079,7 @@
                 <wp:extent cx="2225675" cy="352425"/>
                 <wp:effectExtent l="0" t="0" r="0" b="0"/>
                 <wp:wrapNone/>
-                <wp:docPr id="331" name=""/>
+                <wp:docPr id="331" name="Rettangolo 331"/>
                 <wp:cNvGraphicFramePr/>
                 <a:graphic xmlns:a="http://schemas.openxmlformats.org/drawingml/2006/main">
                   <a:graphicData uri="http://schemas.microsoft.com/office/word/2010/wordprocessingShape">
@@ -17460,6 +17365,7 @@
         <w:tag w:val="goog_rdk_1"/>
         <w:id w:val="-1685509302"/>
       </w:sdtPr>
+      <w:sdtEndPr/>
       <w:sdtContent>
         <w:p>
           <w:pPr>
@@ -17522,6 +17428,7 @@
         <w:tag w:val="goog_rdk_2"/>
         <w:id w:val="-188138392"/>
       </w:sdtPr>
+      <w:sdtEndPr/>
       <w:sdtContent>
         <w:p>
           <w:pPr>
@@ -17585,6 +17492,7 @@
         <w:tag w:val="goog_rdk_3"/>
         <w:id w:val="-1083295584"/>
       </w:sdtPr>
+      <w:sdtEndPr/>
       <w:sdtContent>
         <w:p>
           <w:pPr>
@@ -18106,6 +18014,7 @@
         <w:tag w:val="goog_rdk_4"/>
         <w:id w:val="-1591697146"/>
       </w:sdtPr>
+      <w:sdtEndPr/>
       <w:sdtContent>
         <w:p>
           <w:pPr>
@@ -18168,6 +18077,7 @@
         <w:tag w:val="goog_rdk_5"/>
         <w:id w:val="-1280255887"/>
       </w:sdtPr>
+      <w:sdtEndPr/>
       <w:sdtContent>
         <w:p>
           <w:pPr>
@@ -18231,6 +18141,7 @@
         <w:tag w:val="goog_rdk_6"/>
         <w:id w:val="-484088999"/>
       </w:sdtPr>
+      <w:sdtEndPr/>
       <w:sdtContent>
         <w:p>
           <w:pPr>
@@ -18655,6 +18566,7 @@
         <w:tag w:val="goog_rdk_7"/>
         <w:id w:val="-1821947900"/>
       </w:sdtPr>
+      <w:sdtEndPr/>
       <w:sdtContent>
         <w:p>
           <w:pPr>
@@ -18719,6 +18631,7 @@
         <w:tag w:val="goog_rdk_8"/>
         <w:id w:val="617795090"/>
       </w:sdtPr>
+      <w:sdtEndPr/>
       <w:sdtContent>
         <w:p>
           <w:pPr>
@@ -19467,6 +19380,7 @@
         <w:tag w:val="goog_rdk_9"/>
         <w:id w:val="-538903913"/>
       </w:sdtPr>
+      <w:sdtEndPr/>
       <w:sdtContent>
         <w:p>
           <w:pPr>
@@ -19502,6 +19416,7 @@
           <w:rFonts w:ascii="Montserrat" w:eastAsia="Montserrat" w:hAnsi="Montserrat" w:cs="Montserrat"/>
           <w:color w:val="434343"/>
         </w:rPr>
+        <w:lastRenderedPageBreak/>
         <w:t>No parameters envisaged</w:t>
       </w:r>
     </w:p>
@@ -19519,6 +19434,7 @@
         <w:tag w:val="goog_rdk_10"/>
         <w:id w:val="-306623166"/>
       </w:sdtPr>
+      <w:sdtEndPr/>
       <w:sdtContent>
         <w:p>
           <w:pPr>
@@ -19580,6 +19496,7 @@
         <w:tag w:val="goog_rdk_11"/>
         <w:id w:val="772288780"/>
       </w:sdtPr>
+      <w:sdtEndPr/>
       <w:sdtContent>
         <w:p>
           <w:pPr>
@@ -19644,6 +19561,7 @@
         <w:tag w:val="goog_rdk_12"/>
         <w:id w:val="-140966414"/>
       </w:sdtPr>
+      <w:sdtEndPr/>
       <w:sdtContent>
         <w:p>
           <w:pPr>
@@ -19705,6 +19623,7 @@
         <w:tag w:val="goog_rdk_13"/>
         <w:id w:val="1488591935"/>
       </w:sdtPr>
+      <w:sdtEndPr/>
       <w:sdtContent>
         <w:p>
           <w:pPr>
@@ -20140,6 +20059,7 @@
         <w:tag w:val="goog_rdk_14"/>
         <w:id w:val="-545068502"/>
       </w:sdtPr>
+      <w:sdtEndPr/>
       <w:sdtContent>
         <w:p>
           <w:pPr>
@@ -20655,6 +20575,7 @@
         <w:tag w:val="goog_rdk_15"/>
         <w:id w:val="-972356125"/>
       </w:sdtPr>
+      <w:sdtEndPr/>
       <w:sdtContent>
         <w:p>
           <w:pPr>
@@ -21365,6 +21286,7 @@
         <w:tag w:val="goog_rdk_16"/>
         <w:id w:val="239304082"/>
       </w:sdtPr>
+      <w:sdtEndPr/>
       <w:sdtContent>
         <w:p>
           <w:pPr>
@@ -21727,6 +21649,7 @@
         <w:tag w:val="goog_rdk_17"/>
         <w:id w:val="-1644114766"/>
       </w:sdtPr>
+      <w:sdtEndPr/>
       <w:sdtContent>
         <w:p>
           <w:pPr>
@@ -21788,6 +21711,7 @@
         <w:tag w:val="goog_rdk_18"/>
         <w:id w:val="502019939"/>
       </w:sdtPr>
+      <w:sdtEndPr/>
       <w:sdtContent>
         <w:p>
           <w:pPr>
@@ -22608,6 +22532,7 @@
         <w:tag w:val="goog_rdk_19"/>
         <w:id w:val="757327774"/>
       </w:sdtPr>
+      <w:sdtEndPr/>
       <w:sdtContent>
         <w:p>
           <w:pPr>
@@ -24161,6 +24086,7 @@
         <w:tag w:val="goog_rdk_20"/>
         <w:id w:val="144244415"/>
       </w:sdtPr>
+      <w:sdtEndPr/>
       <w:sdtContent>
         <w:p>
           <w:pPr>
@@ -24225,6 +24151,7 @@
         <w:tag w:val="goog_rdk_21"/>
         <w:id w:val="1478023635"/>
       </w:sdtPr>
+      <w:sdtEndPr/>
       <w:sdtContent>
         <w:p>
           <w:pPr>
@@ -24672,6 +24599,7 @@
         <w:tag w:val="goog_rdk_22"/>
         <w:id w:val="-608203981"/>
       </w:sdtPr>
+      <w:sdtEndPr/>
       <w:sdtContent>
         <w:p>
           <w:pPr>
@@ -25060,6 +24988,7 @@
         <w:tag w:val="goog_rdk_23"/>
         <w:id w:val="-1859957607"/>
       </w:sdtPr>
+      <w:sdtEndPr/>
       <w:sdtContent>
         <w:p>
           <w:pPr>
@@ -26039,31 +25968,7 @@
         <w:rPr>
           <w:rFonts w:ascii="Montserrat" w:eastAsia="Montserrat" w:hAnsi="Montserrat" w:cs="Montserrat"/>
         </w:rPr>
-        <w:t>Appendix 1</w:t>
-      </w:r>
-      <w:r>
-        <w:rPr>
-          <w:rFonts w:ascii="Montserrat" w:eastAsia="Montserrat" w:hAnsi="Montserrat" w:cs="Montserrat"/>
-        </w:rPr>
-        <w:t xml:space="preserve"> </w:t>
-      </w:r>
-      <w:r>
-        <w:rPr>
-          <w:rFonts w:ascii="Montserrat" w:eastAsia="Montserrat" w:hAnsi="Montserrat" w:cs="Montserrat"/>
-        </w:rPr>
-        <w:t>–</w:t>
-      </w:r>
-      <w:r>
-        <w:rPr>
-          <w:rFonts w:ascii="Montserrat" w:eastAsia="Montserrat" w:hAnsi="Montserrat" w:cs="Montserrat"/>
-        </w:rPr>
-        <w:t xml:space="preserve"> </w:t>
-      </w:r>
-      <w:r>
-        <w:rPr>
-          <w:rFonts w:ascii="Montserrat" w:eastAsia="Montserrat" w:hAnsi="Montserrat" w:cs="Montserrat"/>
-        </w:rPr>
-        <w:t>Tokenized cards design review</w:t>
+        <w:t>Appendix 1 – Tokenized cards design review</w:t>
       </w:r>
       <w:bookmarkStart w:id="62" w:name="_heading=h.o4sz3w6y3oo5" w:colFirst="0" w:colLast="0"/>
       <w:bookmarkEnd w:id="62"/>
@@ -26254,6 +26159,7 @@
           <w:sz w:val="16"/>
           <w:szCs w:val="16"/>
         </w:rPr>
+        <w:lastRenderedPageBreak/>
         <w:t>uaX4MvItwtYRt5oMMFKdAjVmDJrVZu0xpdokIet/LJX/3NhZTsJNnP/vckNc2QOt</w:t>
       </w:r>
     </w:p>
@@ -28438,6 +28344,7 @@
           <w:rFonts w:ascii="Montserrat" w:eastAsia="Montserrat" w:hAnsi="Montserrat" w:cs="Montserrat"/>
           <w:color w:val="434343"/>
         </w:rPr>
+        <w:lastRenderedPageBreak/>
         <w:t>for the recovery of the SALT to be chained to the original pan before hashing.</w:t>
       </w:r>
     </w:p>
@@ -28640,6 +28547,7 @@
         <w:tag w:val="goog_rdk_24"/>
         <w:id w:val="567458297"/>
       </w:sdtPr>
+      <w:sdtEndPr/>
       <w:sdtContent>
         <w:p>
           <w:pPr>
@@ -28703,6 +28611,7 @@
         <w:tag w:val="goog_rdk_25"/>
         <w:id w:val="-238404095"/>
       </w:sdtPr>
+      <w:sdtEndPr/>
       <w:sdtContent>
         <w:p>
           <w:pPr>
@@ -28766,6 +28675,7 @@
         <w:tag w:val="goog_rdk_26"/>
         <w:id w:val="35324738"/>
       </w:sdtPr>
+      <w:sdtEndPr/>
       <w:sdtContent>
         <w:p>
           <w:pPr>
@@ -29290,6 +29200,7 @@
         <w:tag w:val="goog_rdk_27"/>
         <w:id w:val="1037777999"/>
       </w:sdtPr>
+      <w:sdtEndPr/>
       <w:sdtContent>
         <w:p>
           <w:pPr>
@@ -29341,6 +29252,7 @@
         <w:tag w:val="goog_rdk_28"/>
         <w:id w:val="-296763984"/>
       </w:sdtPr>
+      <w:sdtEndPr/>
       <w:sdtContent>
         <w:p>
           <w:pPr>
@@ -29413,6 +29325,7 @@
         <w:tag w:val="goog_rdk_29"/>
         <w:id w:val="1779135158"/>
       </w:sdtPr>
+      <w:sdtEndPr/>
       <w:sdtContent>
         <w:p>
           <w:pPr>
@@ -29474,6 +29387,7 @@
         <w:tag w:val="goog_rdk_30"/>
         <w:id w:val="92524207"/>
       </w:sdtPr>
+      <w:sdtEndPr/>
       <w:sdtContent>
         <w:p>
           <w:pPr>
@@ -29538,6 +29452,7 @@
         <w:tag w:val="goog_rdk_31"/>
         <w:id w:val="1856226201"/>
       </w:sdtPr>
+      <w:sdtEndPr/>
       <w:sdtContent>
         <w:p>
           <w:pPr>
@@ -29996,6 +29911,7 @@
         <w:rPr>
           <w:rFonts w:ascii="Montserrat" w:eastAsia="Montserrat" w:hAnsi="Montserrat" w:cs="Montserrat"/>
         </w:rPr>
+        <w:lastRenderedPageBreak/>
         <w:t>Appe</w:t>
       </w:r>
       <w:r>
@@ -30293,6 +30209,7 @@
         <w:tag w:val="goog_rdk_32"/>
         <w:id w:val="1015341236"/>
       </w:sdtPr>
+      <w:sdtEndPr/>
       <w:sdtContent>
         <w:p>
           <w:pPr>
@@ -30356,6 +30273,7 @@
         <w:tag w:val="goog_rdk_33"/>
         <w:id w:val="-756446162"/>
       </w:sdtPr>
+      <w:sdtEndPr/>
       <w:sdtContent>
         <w:p>
           <w:pPr>
@@ -30419,6 +30337,7 @@
         <w:tag w:val="goog_rdk_34"/>
         <w:id w:val="501944388"/>
       </w:sdtPr>
+      <w:sdtEndPr/>
       <w:sdtContent>
         <w:p>
           <w:pPr>
@@ -30959,6 +30878,7 @@
         <w:tag w:val="goog_rdk_35"/>
         <w:id w:val="1161580937"/>
       </w:sdtPr>
+      <w:sdtEndPr/>
       <w:sdtContent>
         <w:p>
           <w:pPr>
@@ -31018,6 +30938,7 @@
         <w:tag w:val="goog_rdk_36"/>
         <w:id w:val="1092823539"/>
       </w:sdtPr>
+      <w:sdtEndPr/>
       <w:sdtContent>
         <w:p>
           <w:pPr>
@@ -31047,6 +30968,7 @@
         <w:tag w:val="goog_rdk_37"/>
         <w:id w:val="-1917781183"/>
       </w:sdtPr>
+      <w:sdtEndPr/>
       <w:sdtContent>
         <w:p>
           <w:pPr>
@@ -31089,6 +31011,7 @@
         <w:tag w:val="goog_rdk_38"/>
         <w:id w:val="1737198631"/>
       </w:sdtPr>
+      <w:sdtEndPr/>
       <w:sdtContent>
         <w:p>
           <w:pPr>
@@ -31534,6 +31457,7 @@
         <w:tag w:val="goog_rdk_39"/>
         <w:id w:val="552208509"/>
       </w:sdtPr>
+      <w:sdtEndPr/>
       <w:sdtContent>
         <w:p>
           <w:pPr>
@@ -31620,6 +31544,7 @@
         <w:tag w:val="goog_rdk_40"/>
         <w:id w:val="14272367"/>
       </w:sdtPr>
+      <w:sdtEndPr/>
       <w:sdtContent>
         <w:p>
           <w:pPr>
@@ -32562,31 +32487,7 @@
         <w:rPr>
           <w:rFonts w:ascii="Montserrat" w:eastAsia="Montserrat" w:hAnsi="Montserrat" w:cs="Montserrat"/>
         </w:rPr>
-        <w:t>Appe</w:t>
-      </w:r>
-      <w:r>
-        <w:rPr>
-          <w:rFonts w:ascii="Montserrat" w:eastAsia="Montserrat" w:hAnsi="Montserrat" w:cs="Montserrat"/>
-        </w:rPr>
-        <w:t>ndix 7</w:t>
-      </w:r>
-      <w:r>
-        <w:rPr>
-          <w:rFonts w:ascii="Montserrat" w:eastAsia="Montserrat" w:hAnsi="Montserrat" w:cs="Montserrat"/>
-        </w:rPr>
-        <w:t xml:space="preserve"> - Service for downloading </w:t>
-      </w:r>
-      <w:r>
-        <w:rPr>
-          <w:rFonts w:ascii="Montserrat" w:eastAsia="Montserrat" w:hAnsi="Montserrat" w:cs="Montserrat"/>
-        </w:rPr>
-        <w:t xml:space="preserve">PAR of payment instruments registered in </w:t>
-      </w:r>
-      <w:r>
-        <w:rPr>
-          <w:rFonts w:ascii="Montserrat" w:eastAsia="Montserrat" w:hAnsi="Montserrat" w:cs="Montserrat"/>
-        </w:rPr>
-        <w:t>CentroStella</w:t>
+        <w:t>Appendix 7 - Service for downloading PAR of payment instruments registered in CentroStella</w:t>
       </w:r>
     </w:p>
     <w:p>
@@ -32901,6 +32802,7 @@
         <w:tag w:val="goog_rdk_32"/>
         <w:id w:val="1732961276"/>
       </w:sdtPr>
+      <w:sdtEndPr/>
       <w:sdtContent>
         <w:p>
           <w:pPr>
@@ -32943,6 +32845,7 @@
           <w:rFonts w:ascii="Montserrat" w:eastAsia="Montserrat" w:hAnsi="Montserrat" w:cs="Montserrat"/>
           <w:color w:val="434343"/>
         </w:rPr>
+        <w:lastRenderedPageBreak/>
         <w:t>No parameters envisaged</w:t>
       </w:r>
     </w:p>
@@ -32962,6 +32865,7 @@
         <w:tag w:val="goog_rdk_33"/>
         <w:id w:val="-1278784372"/>
       </w:sdtPr>
+      <w:sdtEndPr/>
       <w:sdtContent>
         <w:p>
           <w:pPr>
@@ -33023,6 +32927,7 @@
         <w:tag w:val="goog_rdk_34"/>
         <w:id w:val="-537049592"/>
       </w:sdtPr>
+      <w:sdtEndPr/>
       <w:sdtContent>
         <w:p>
           <w:pPr>
@@ -33563,6 +33468,7 @@
         <w:tag w:val="goog_rdk_35"/>
         <w:id w:val="-316425426"/>
       </w:sdtPr>
+      <w:sdtEndPr/>
       <w:sdtContent>
         <w:p>
           <w:pPr>
@@ -33620,6 +33526,7 @@
         <w:tag w:val="goog_rdk_36"/>
         <w:id w:val="757561009"/>
       </w:sdtPr>
+      <w:sdtEndPr/>
       <w:sdtContent>
         <w:p>
           <w:pPr>
@@ -33647,6 +33554,7 @@
         <w:tag w:val="goog_rdk_37"/>
         <w:id w:val="-770004916"/>
       </w:sdtPr>
+      <w:sdtEndPr/>
       <w:sdtContent>
         <w:p>
           <w:pPr>
@@ -33687,6 +33595,7 @@
         <w:tag w:val="goog_rdk_38"/>
         <w:id w:val="-1095788845"/>
       </w:sdtPr>
+      <w:sdtEndPr/>
       <w:sdtContent>
         <w:p>
           <w:pPr>
@@ -34132,6 +34041,7 @@
         <w:tag w:val="goog_rdk_39"/>
         <w:id w:val="2049334451"/>
       </w:sdtPr>
+      <w:sdtEndPr/>
       <w:sdtContent>
         <w:p>
           <w:pPr>
@@ -34248,6 +34158,7 @@
         <w:tag w:val="goog_rdk_40"/>
         <w:id w:val="-2009598455"/>
       </w:sdtPr>
+      <w:sdtEndPr/>
       <w:sdtContent>
         <w:p>
           <w:pPr>
@@ -36035,7 +35946,7 @@
               <wp:inline distT="0" distB="0" distL="0" distR="0">
                 <wp:extent cx="5829935" cy="2606675"/>
                 <wp:effectExtent l="0" t="0" r="0" b="0"/>
-                <wp:docPr id="326" name=""/>
+                <wp:docPr id="326" name="Gruppo 326"/>
                 <wp:cNvGraphicFramePr/>
                 <a:graphic xmlns:a="http://schemas.openxmlformats.org/drawingml/2006/main">
                   <a:graphicData uri="http://schemas.microsoft.com/office/word/2010/wordprocessingGroup">
@@ -36313,6 +36224,7 @@
           <w:rFonts w:ascii="Montserrat" w:eastAsia="Montserrat" w:hAnsi="Montserrat" w:cs="Montserrat"/>
           <w:color w:val="434343"/>
         </w:rPr>
+        <w:lastRenderedPageBreak/>
         <w:t>After clicking on the yellow button, you will be directed to the registration page</w:t>
       </w:r>
     </w:p>
@@ -36374,7 +36286,7 @@
               <wp:inline distT="0" distB="0" distL="0" distR="0">
                 <wp:extent cx="5727065" cy="2301875"/>
                 <wp:effectExtent l="0" t="0" r="0" b="0"/>
-                <wp:docPr id="325" name=""/>
+                <wp:docPr id="325" name="Gruppo 325"/>
                 <wp:cNvGraphicFramePr/>
                 <a:graphic xmlns:a="http://schemas.openxmlformats.org/drawingml/2006/main">
                   <a:graphicData uri="http://schemas.microsoft.com/office/word/2010/wordprocessingGroup">
@@ -36715,7 +36627,7 @@
               <wp:inline distT="0" distB="0" distL="0" distR="0">
                 <wp:extent cx="5820410" cy="2425700"/>
                 <wp:effectExtent l="0" t="0" r="0" b="0"/>
-                <wp:docPr id="328" name=""/>
+                <wp:docPr id="328" name="Gruppo 328"/>
                 <wp:cNvGraphicFramePr/>
                 <a:graphic xmlns:a="http://schemas.openxmlformats.org/drawingml/2006/main">
                   <a:graphicData uri="http://schemas.microsoft.com/office/word/2010/wordprocessingGroup">
@@ -37005,13 +36917,14 @@
           <w:szCs w:val="20"/>
           <w:lang w:val="it-IT"/>
         </w:rPr>
+        <w:lastRenderedPageBreak/>
         <mc:AlternateContent>
           <mc:Choice Requires="wpg">
             <w:drawing>
               <wp:inline distT="0" distB="0" distL="0" distR="0">
                 <wp:extent cx="5860415" cy="2362200"/>
                 <wp:effectExtent l="0" t="0" r="0" b="0"/>
-                <wp:docPr id="327" name=""/>
+                <wp:docPr id="327" name="Gruppo 327"/>
                 <wp:cNvGraphicFramePr/>
                 <a:graphic xmlns:a="http://schemas.openxmlformats.org/drawingml/2006/main">
                   <a:graphicData uri="http://schemas.microsoft.com/office/word/2010/wordprocessingGroup">
@@ -37248,6 +37161,7 @@
         <w:tag w:val="goog_rdk_41"/>
         <w:id w:val="1650021590"/>
       </w:sdtPr>
+      <w:sdtEndPr/>
       <w:sdtContent>
         <w:p>
           <w:pPr>
@@ -37317,7 +37231,7 @@
               <wp:inline distT="0" distB="0" distL="0" distR="0">
                 <wp:extent cx="5596890" cy="3886200"/>
                 <wp:effectExtent l="0" t="0" r="0" b="0"/>
-                <wp:docPr id="330" name=""/>
+                <wp:docPr id="330" name="Gruppo 330"/>
                 <wp:cNvGraphicFramePr/>
                 <a:graphic xmlns:a="http://schemas.openxmlformats.org/drawingml/2006/main">
                   <a:graphicData uri="http://schemas.microsoft.com/office/word/2010/wordprocessingGroup">
@@ -37554,6 +37468,7 @@
         <w:tag w:val="goog_rdk_42"/>
         <w:id w:val="-138190926"/>
       </w:sdtPr>
+      <w:sdtEndPr/>
       <w:sdtContent>
         <w:p>
           <w:pPr>
@@ -37616,13 +37531,14 @@
           <w:szCs w:val="20"/>
           <w:lang w:val="it-IT"/>
         </w:rPr>
+        <w:lastRenderedPageBreak/>
         <mc:AlternateContent>
           <mc:Choice Requires="wpg">
             <w:drawing>
               <wp:inline distT="0" distB="0" distL="0" distR="0">
                 <wp:extent cx="5860415" cy="2184400"/>
                 <wp:effectExtent l="0" t="0" r="0" b="0"/>
-                <wp:docPr id="329" name=""/>
+                <wp:docPr id="329" name="Gruppo 329"/>
                 <wp:cNvGraphicFramePr/>
                 <a:graphic xmlns:a="http://schemas.openxmlformats.org/drawingml/2006/main">
                   <a:graphicData uri="http://schemas.microsoft.com/office/word/2010/wordprocessingGroup">
@@ -39056,6 +38972,7 @@
           <w:sz w:val="14"/>
           <w:szCs w:val="14"/>
         </w:rPr>
+        <w:lastRenderedPageBreak/>
         <w:t>/wgpDwtUHclcTKGcB5HfueXCYnaBs+O/TO4W5w42Upg52s5tm9Mvaz8xbZW2ipi4</w:t>
       </w:r>
     </w:p>
@@ -39429,7 +39346,7 @@
         <w:noProof/>
         <w:color w:val="000000"/>
       </w:rPr>
-      <w:t>19</w:t>
+      <w:t>17</w:t>
     </w:r>
     <w:r>
       <w:rPr>
@@ -44259,14 +44176,14 @@
 <file path=customXml/itemProps1.xml><?xml version="1.0" encoding="utf-8"?>
 <ds:datastoreItem xmlns:ds="http://schemas.openxmlformats.org/officeDocument/2006/customXml" ds:itemID="{11111111-1234-1234-1234-123412341234}">
   <ds:schemaRefs>
+    <ds:schemaRef ds:uri="http://customooxmlschemas.google.com/"/>
     <ds:schemaRef ds:uri="http://schemas.openxmlformats.org/officeDocument/2006/relationships"/>
-    <ds:schemaRef ds:uri="http://customooxmlschemas.google.com/"/>
   </ds:schemaRefs>
 </ds:datastoreItem>
 </file>
 
 <file path=customXml/itemProps2.xml><?xml version="1.0" encoding="utf-8"?>
-<ds:datastoreItem xmlns:ds="http://schemas.openxmlformats.org/officeDocument/2006/customXml" ds:itemID="{37E2496A-3087-44EB-A6E1-5AAF28A16DE0}">
+<ds:datastoreItem xmlns:ds="http://schemas.openxmlformats.org/officeDocument/2006/customXml" ds:itemID="{70E84C35-EDD9-48F0-AFC8-EB8E7A4689A1}">
   <ds:schemaRefs>
     <ds:schemaRef ds:uri="http://schemas.openxmlformats.org/officeDocument/2006/bibliography"/>
   </ds:schemaRefs>
